--- a/IRB_survey_item/Codebook.docx
+++ b/IRB_survey_item/Codebook.docx
@@ -84,7 +84,7 @@
           </w:tcPr>
           <w:p>
             <w:r>
-              <w:t>The Oral Exam Process</w:t>
+              <w:t>Challenges with the Oral Exam Process</w:t>
             </w:r>
           </w:p>
         </w:tc>
@@ -157,13 +157,7 @@
           </w:tcPr>
           <w:p>
             <w:r>
-              <w:t xml:space="preserve">Issues related to scheduling </w:t>
-            </w:r>
-            <w:r>
-              <w:t>exam</w:t>
-            </w:r>
-            <w:r>
-              <w:t xml:space="preserve"> times with students</w:t>
+              <w:t>Issues related to scheduling exam times with students</w:t>
             </w:r>
           </w:p>
         </w:tc>
@@ -185,16 +179,9 @@
         <w:tc>
           <w:tcPr>
             <w:tcW w:w="2164" w:type="dxa"/>
-            <w:vMerge w:val="restart"/>
-          </w:tcPr>
-          <w:p>
-            <w:r>
-              <w:t>Difficulties</w:t>
-            </w:r>
-            <w:r>
-              <w:t xml:space="preserve"> and Issues</w:t>
-            </w:r>
-          </w:p>
+            <w:vMerge/>
+          </w:tcPr>
+          <w:p/>
         </w:tc>
         <w:tc>
           <w:tcPr>
@@ -202,7 +189,7 @@
           </w:tcPr>
           <w:p>
             <w:r>
-              <w:t>Dealing with technical difficulties</w:t>
+              <w:t>Time commitment</w:t>
             </w:r>
           </w:p>
         </w:tc>
@@ -212,13 +199,7 @@
           </w:tcPr>
           <w:p>
             <w:r>
-              <w:t xml:space="preserve">Talking about technical issues, how they were </w:t>
-            </w:r>
-            <w:r>
-              <w:t>dealt with</w:t>
-            </w:r>
-            <w:r>
-              <w:t>, and how they could be avoided in the future</w:t>
+              <w:t>Thoughts and feelings about the amount of time required to administer the oral exams</w:t>
             </w:r>
           </w:p>
         </w:tc>
@@ -240,9 +221,13 @@
         <w:tc>
           <w:tcPr>
             <w:tcW w:w="2164" w:type="dxa"/>
-            <w:vMerge/>
-          </w:tcPr>
-          <w:p/>
+            <w:vMerge w:val="restart"/>
+          </w:tcPr>
+          <w:p>
+            <w:r>
+              <w:t>Technology</w:t>
+            </w:r>
+          </w:p>
         </w:tc>
         <w:tc>
           <w:tcPr>
@@ -250,7 +235,7 @@
           </w:tcPr>
           <w:p>
             <w:r>
-              <w:t>Student Accommodations</w:t>
+              <w:t>Technical difficulties</w:t>
             </w:r>
           </w:p>
         </w:tc>
@@ -260,15 +245,7 @@
           </w:tcPr>
           <w:p>
             <w:r>
-              <w:t xml:space="preserve">Talking about student </w:t>
-            </w:r>
-            <w:proofErr w:type="gramStart"/>
-            <w:r>
-              <w:t>accommodations</w:t>
-            </w:r>
-            <w:proofErr w:type="gramEnd"/>
-            <w:r>
-              <w:t>, questions about navigating them</w:t>
+              <w:t>Talking about technical issues, how they were dealt with, and how they could be avoided in the future</w:t>
             </w:r>
           </w:p>
         </w:tc>
@@ -300,7 +277,7 @@
           </w:tcPr>
           <w:p>
             <w:r>
-              <w:t>Time commitment</w:t>
+              <w:t>Using technology in new ways</w:t>
             </w:r>
           </w:p>
         </w:tc>
@@ -310,7 +287,7 @@
           </w:tcPr>
           <w:p>
             <w:r>
-              <w:t>Thoughts and feelings about the amount of time required to administer the oral exams</w:t>
+              <w:t>Conversation and questions about how to use zoom and Moodle for the exam</w:t>
             </w:r>
           </w:p>
         </w:tc>
@@ -332,9 +309,13 @@
         <w:tc>
           <w:tcPr>
             <w:tcW w:w="2164" w:type="dxa"/>
-            <w:vMerge/>
-          </w:tcPr>
-          <w:p/>
+            <w:vMerge w:val="restart"/>
+          </w:tcPr>
+          <w:p>
+            <w:r>
+              <w:t>Student Interactions</w:t>
+            </w:r>
+          </w:p>
         </w:tc>
         <w:tc>
           <w:tcPr>
@@ -342,7 +323,7 @@
           </w:tcPr>
           <w:p>
             <w:r>
-              <w:t>Using Zoom</w:t>
+              <w:t>Student Accommodations</w:t>
             </w:r>
           </w:p>
         </w:tc>
@@ -352,7 +333,18 @@
           </w:tcPr>
           <w:p>
             <w:r>
-              <w:t>Conversation and questions about how to use zoom for the exam</w:t>
+              <w:t xml:space="preserve">Talk about student </w:t>
+            </w:r>
+            <w:proofErr w:type="gramStart"/>
+            <w:r>
+              <w:t>accommodations</w:t>
+            </w:r>
+            <w:proofErr w:type="gramEnd"/>
+            <w:r>
+              <w:t xml:space="preserve"> and </w:t>
+            </w:r>
+            <w:r>
+              <w:t>questions about navigating them</w:t>
             </w:r>
           </w:p>
         </w:tc>
@@ -374,16 +366,9 @@
         <w:tc>
           <w:tcPr>
             <w:tcW w:w="2164" w:type="dxa"/>
-            <w:vMerge w:val="restart"/>
-          </w:tcPr>
-          <w:p>
-            <w:r>
-              <w:t>Administering</w:t>
-            </w:r>
-            <w:r>
-              <w:t xml:space="preserve"> the Exam</w:t>
-            </w:r>
-          </w:p>
+            <w:vMerge/>
+          </w:tcPr>
+          <w:p/>
         </w:tc>
         <w:tc>
           <w:tcPr>
@@ -465,19 +450,18 @@
         <w:tc>
           <w:tcPr>
             <w:tcW w:w="2164" w:type="dxa"/>
-            <w:vMerge/>
-          </w:tcPr>
-          <w:p/>
+          </w:tcPr>
+          <w:p>
+            <w:r>
+              <w:t>Self-Care</w:t>
+            </w:r>
+          </w:p>
         </w:tc>
         <w:tc>
           <w:tcPr>
             <w:tcW w:w="2132" w:type="dxa"/>
           </w:tcPr>
-          <w:p>
-            <w:r>
-              <w:t>Grading the exam</w:t>
-            </w:r>
-          </w:p>
+          <w:p/>
         </w:tc>
         <w:tc>
           <w:tcPr>
@@ -485,7 +469,7 @@
           </w:tcPr>
           <w:p>
             <w:r>
-              <w:t>Thoughts, feelings, and questions about how to grade the exam, the experience of grading</w:t>
+              <w:t>Taking care of one’s physical, mental, and emotional needs during the administration of the exam</w:t>
             </w:r>
           </w:p>
         </w:tc>
@@ -500,16 +484,24 @@
         <w:tc>
           <w:tcPr>
             <w:tcW w:w="1980" w:type="dxa"/>
-            <w:vMerge/>
-          </w:tcPr>
-          <w:p/>
+            <w:vMerge w:val="restart"/>
+          </w:tcPr>
+          <w:p>
+            <w:r>
+              <w:t>The Oral Exam Itself</w:t>
+            </w:r>
+          </w:p>
         </w:tc>
         <w:tc>
           <w:tcPr>
             <w:tcW w:w="2164" w:type="dxa"/>
-            <w:vMerge/>
-          </w:tcPr>
-          <w:p/>
+            <w:vMerge w:val="restart"/>
+          </w:tcPr>
+          <w:p>
+            <w:r>
+              <w:t xml:space="preserve">Bias and Fairness </w:t>
+            </w:r>
+          </w:p>
         </w:tc>
         <w:tc>
           <w:tcPr>
@@ -517,7 +509,7 @@
           </w:tcPr>
           <w:p>
             <w:r>
-              <w:t>Self-Care</w:t>
+              <w:t>Student Results</w:t>
             </w:r>
           </w:p>
         </w:tc>
@@ -527,7 +519,7 @@
           </w:tcPr>
           <w:p>
             <w:r>
-              <w:t>Taking care of one’s physical, mental, and emotional needs during the administration of the exam</w:t>
+              <w:t>Discussion of student averages to check for fairness</w:t>
             </w:r>
           </w:p>
         </w:tc>
@@ -559,7 +551,7 @@
           </w:tcPr>
           <w:p>
             <w:r>
-              <w:t>Affect surrounding Exam administration</w:t>
+              <w:t>Grading Scale</w:t>
             </w:r>
           </w:p>
         </w:tc>
@@ -569,7 +561,7 @@
           </w:tcPr>
           <w:p>
             <w:r>
-              <w:t xml:space="preserve">Vocalized or written feelings about the overall exam experience </w:t>
+              <w:t>Comments about the scale, changing it, and reasons why</w:t>
             </w:r>
           </w:p>
         </w:tc>
@@ -584,19 +576,93 @@
         <w:tc>
           <w:tcPr>
             <w:tcW w:w="1980" w:type="dxa"/>
-            <w:vMerge w:val="restart"/>
-          </w:tcPr>
-          <w:p>
-            <w:r>
-              <w:t xml:space="preserve">The </w:t>
-            </w:r>
-            <w:r>
-              <w:t xml:space="preserve">Oral </w:t>
-            </w:r>
-            <w:r>
-              <w:t>Exam Itself</w:t>
-            </w:r>
-          </w:p>
+            <w:vMerge/>
+          </w:tcPr>
+          <w:p/>
+        </w:tc>
+        <w:tc>
+          <w:tcPr>
+            <w:tcW w:w="2164" w:type="dxa"/>
+            <w:vMerge/>
+          </w:tcPr>
+          <w:p/>
+        </w:tc>
+        <w:tc>
+          <w:tcPr>
+            <w:tcW w:w="2132" w:type="dxa"/>
+          </w:tcPr>
+          <w:p>
+            <w:r>
+              <w:t>Exam Items</w:t>
+            </w:r>
+          </w:p>
+        </w:tc>
+        <w:tc>
+          <w:tcPr>
+            <w:tcW w:w="2634" w:type="dxa"/>
+          </w:tcPr>
+          <w:p>
+            <w:r>
+              <w:t>Discussion about the exam questions, their fairness, TA experiences with students, etc.</w:t>
+            </w:r>
+          </w:p>
+        </w:tc>
+        <w:tc>
+          <w:tcPr>
+            <w:tcW w:w="2520" w:type="dxa"/>
+          </w:tcPr>
+          <w:p/>
+        </w:tc>
+      </w:tr>
+      <w:tr>
+        <w:tc>
+          <w:tcPr>
+            <w:tcW w:w="1980" w:type="dxa"/>
+            <w:vMerge/>
+          </w:tcPr>
+          <w:p/>
+        </w:tc>
+        <w:tc>
+          <w:tcPr>
+            <w:tcW w:w="2164" w:type="dxa"/>
+            <w:vMerge/>
+          </w:tcPr>
+          <w:p/>
+        </w:tc>
+        <w:tc>
+          <w:tcPr>
+            <w:tcW w:w="2132" w:type="dxa"/>
+          </w:tcPr>
+          <w:p>
+            <w:r>
+              <w:t>Time for exam</w:t>
+            </w:r>
+          </w:p>
+        </w:tc>
+        <w:tc>
+          <w:tcPr>
+            <w:tcW w:w="2634" w:type="dxa"/>
+          </w:tcPr>
+          <w:p>
+            <w:r>
+              <w:t>Comments on whether enough time is given to students for the exam</w:t>
+            </w:r>
+          </w:p>
+        </w:tc>
+        <w:tc>
+          <w:tcPr>
+            <w:tcW w:w="2520" w:type="dxa"/>
+          </w:tcPr>
+          <w:p/>
+        </w:tc>
+      </w:tr>
+      <w:tr>
+        <w:tc>
+          <w:tcPr>
+            <w:tcW w:w="1980" w:type="dxa"/>
+            <w:vMerge/>
+          </w:tcPr>
+          <w:p/>
         </w:tc>
         <w:tc>
           <w:tcPr>
@@ -605,7 +671,7 @@
           </w:tcPr>
           <w:p>
             <w:r>
-              <w:t xml:space="preserve">Bias and Fairness </w:t>
+              <w:t xml:space="preserve">Utility </w:t>
             </w:r>
           </w:p>
         </w:tc>
@@ -615,7 +681,7 @@
           </w:tcPr>
           <w:p>
             <w:r>
-              <w:t>Student Results</w:t>
+              <w:t>Comparison to other forms of assessment</w:t>
             </w:r>
           </w:p>
         </w:tc>
@@ -625,13 +691,7 @@
           </w:tcPr>
           <w:p>
             <w:r>
-              <w:t xml:space="preserve">Discussion of student averages </w:t>
-            </w:r>
-            <w:r>
-              <w:t>to</w:t>
-            </w:r>
-            <w:r>
-              <w:t xml:space="preserve"> check for fairness</w:t>
+              <w:t>Conversation comparing the oral exam and its features to other assessments like HW and written exams</w:t>
             </w:r>
           </w:p>
         </w:tc>
@@ -663,7 +723,7 @@
           </w:tcPr>
           <w:p>
             <w:r>
-              <w:t>Grading Scale</w:t>
+              <w:t>Usefulness of Oral Exam</w:t>
             </w:r>
           </w:p>
         </w:tc>
@@ -673,7 +733,7 @@
           </w:tcPr>
           <w:p>
             <w:r>
-              <w:t>Comments about the scale, changing it, and reasons why</w:t>
+              <w:t>Comments evaluating the usefulness of the exam itself</w:t>
             </w:r>
           </w:p>
         </w:tc>
@@ -688,14 +748,18 @@
         <w:tc>
           <w:tcPr>
             <w:tcW w:w="1980" w:type="dxa"/>
-            <w:vMerge/>
-          </w:tcPr>
-          <w:p/>
+            <w:vMerge w:val="restart"/>
+          </w:tcPr>
+          <w:p>
+            <w:r>
+              <w:t>Reactions to the Oral Exam</w:t>
+            </w:r>
+          </w:p>
         </w:tc>
         <w:tc>
           <w:tcPr>
             <w:tcW w:w="2164" w:type="dxa"/>
-            <w:vMerge/>
+            <w:vMerge w:val="restart"/>
           </w:tcPr>
           <w:p/>
         </w:tc>
@@ -705,7 +769,7 @@
           </w:tcPr>
           <w:p>
             <w:r>
-              <w:t>Exam Items</w:t>
+              <w:t>Student Reactions</w:t>
             </w:r>
           </w:p>
         </w:tc>
@@ -715,7 +779,7 @@
           </w:tcPr>
           <w:p>
             <w:r>
-              <w:t>Discussion about the exam questions, their fairness, TA experiences with students, etc.</w:t>
+              <w:t>Student responses to the exam experience as expressed to the TAs</w:t>
             </w:r>
           </w:p>
         </w:tc>
@@ -747,7 +811,7 @@
           </w:tcPr>
           <w:p>
             <w:r>
-              <w:t>Time for exam</w:t>
+              <w:t>Graduate Student Instructor Reactions</w:t>
             </w:r>
           </w:p>
         </w:tc>
@@ -757,7 +821,7 @@
           </w:tcPr>
           <w:p>
             <w:r>
-              <w:t>Comments on whether enough time is given to students for the exam</w:t>
+              <w:t>Vocalized or written feelings about the overall exam experience</w:t>
             </w:r>
           </w:p>
         </w:tc>
@@ -772,30 +836,30 @@
         <w:tc>
           <w:tcPr>
             <w:tcW w:w="1980" w:type="dxa"/>
-            <w:vMerge/>
-          </w:tcPr>
-          <w:p/>
+          </w:tcPr>
+          <w:p>
+            <w:r>
+              <w:t xml:space="preserve">Future preparation for </w:t>
+            </w:r>
+            <w:r>
+              <w:t>Oral exam</w:t>
+            </w:r>
+            <w:r>
+              <w:t>s</w:t>
+            </w:r>
+          </w:p>
         </w:tc>
         <w:tc>
           <w:tcPr>
             <w:tcW w:w="2164" w:type="dxa"/>
-            <w:vMerge w:val="restart"/>
-          </w:tcPr>
-          <w:p>
-            <w:r>
-              <w:t xml:space="preserve">Utility </w:t>
-            </w:r>
-          </w:p>
+          </w:tcPr>
+          <w:p/>
         </w:tc>
         <w:tc>
           <w:tcPr>
             <w:tcW w:w="2132" w:type="dxa"/>
           </w:tcPr>
-          <w:p>
-            <w:r>
-              <w:t>Comparison to other forms of assessment</w:t>
-            </w:r>
-          </w:p>
+          <w:p/>
         </w:tc>
         <w:tc>
           <w:tcPr>
@@ -803,230 +867,7 @@
           </w:tcPr>
           <w:p>
             <w:r>
-              <w:t>Conversation comparing the oral exam and its features to other assessments like HW and written exams</w:t>
-            </w:r>
-          </w:p>
-        </w:tc>
-        <w:tc>
-          <w:tcPr>
-            <w:tcW w:w="2520" w:type="dxa"/>
-          </w:tcPr>
-          <w:p/>
-        </w:tc>
-      </w:tr>
-      <w:tr>
-        <w:tc>
-          <w:tcPr>
-            <w:tcW w:w="1980" w:type="dxa"/>
-            <w:vMerge/>
-          </w:tcPr>
-          <w:p/>
-        </w:tc>
-        <w:tc>
-          <w:tcPr>
-            <w:tcW w:w="2164" w:type="dxa"/>
-            <w:vMerge/>
-          </w:tcPr>
-          <w:p/>
-        </w:tc>
-        <w:tc>
-          <w:tcPr>
-            <w:tcW w:w="2132" w:type="dxa"/>
-          </w:tcPr>
-          <w:p>
-            <w:r>
-              <w:t>Usefulness of Oral Exam</w:t>
-            </w:r>
-          </w:p>
-        </w:tc>
-        <w:tc>
-          <w:tcPr>
-            <w:tcW w:w="2634" w:type="dxa"/>
-          </w:tcPr>
-          <w:p>
-            <w:r>
-              <w:t>Comments evaluating the usefulness of the exam itself</w:t>
-            </w:r>
-          </w:p>
-        </w:tc>
-        <w:tc>
-          <w:tcPr>
-            <w:tcW w:w="2520" w:type="dxa"/>
-          </w:tcPr>
-          <w:p/>
-        </w:tc>
-      </w:tr>
-      <w:tr>
-        <w:tc>
-          <w:tcPr>
-            <w:tcW w:w="1980" w:type="dxa"/>
-            <w:vMerge w:val="restart"/>
-          </w:tcPr>
-          <w:p>
-            <w:r>
-              <w:t>The students</w:t>
-            </w:r>
-          </w:p>
-        </w:tc>
-        <w:tc>
-          <w:tcPr>
-            <w:tcW w:w="2164" w:type="dxa"/>
-            <w:vMerge w:val="restart"/>
-          </w:tcPr>
-          <w:p/>
-        </w:tc>
-        <w:tc>
-          <w:tcPr>
-            <w:tcW w:w="2132" w:type="dxa"/>
-          </w:tcPr>
-          <w:p>
-            <w:r>
-              <w:t>Student Reactions</w:t>
-            </w:r>
-          </w:p>
-        </w:tc>
-        <w:tc>
-          <w:tcPr>
-            <w:tcW w:w="2634" w:type="dxa"/>
-          </w:tcPr>
-          <w:p>
-            <w:r>
-              <w:t>Student responses to the exam experience as expressed to the TAs</w:t>
-            </w:r>
-          </w:p>
-        </w:tc>
-        <w:tc>
-          <w:tcPr>
-            <w:tcW w:w="2520" w:type="dxa"/>
-          </w:tcPr>
-          <w:p/>
-        </w:tc>
-      </w:tr>
-      <w:tr>
-        <w:tc>
-          <w:tcPr>
-            <w:tcW w:w="1980" w:type="dxa"/>
-            <w:vMerge/>
-          </w:tcPr>
-          <w:p/>
-        </w:tc>
-        <w:tc>
-          <w:tcPr>
-            <w:tcW w:w="2164" w:type="dxa"/>
-            <w:vMerge/>
-          </w:tcPr>
-          <w:p/>
-        </w:tc>
-        <w:tc>
-          <w:tcPr>
-            <w:tcW w:w="2132" w:type="dxa"/>
-          </w:tcPr>
-          <w:p>
-            <w:r>
-              <w:t>Dealing with Student questions outside the exam</w:t>
-            </w:r>
-          </w:p>
-        </w:tc>
-        <w:tc>
-          <w:tcPr>
-            <w:tcW w:w="2634" w:type="dxa"/>
-          </w:tcPr>
-          <w:p>
-            <w:r>
-              <w:t>Conversation centered on interacting with and handling student questions about the exam while the exam is not happening</w:t>
-            </w:r>
-          </w:p>
-        </w:tc>
-        <w:tc>
-          <w:tcPr>
-            <w:tcW w:w="2520" w:type="dxa"/>
-          </w:tcPr>
-          <w:p/>
-        </w:tc>
-      </w:tr>
-      <w:tr>
-        <w:tc>
-          <w:tcPr>
-            <w:tcW w:w="1980" w:type="dxa"/>
-            <w:vMerge/>
-          </w:tcPr>
-          <w:p/>
-        </w:tc>
-        <w:tc>
-          <w:tcPr>
-            <w:tcW w:w="2164" w:type="dxa"/>
-            <w:vMerge/>
-          </w:tcPr>
-          <w:p/>
-        </w:tc>
-        <w:tc>
-          <w:tcPr>
-            <w:tcW w:w="2132" w:type="dxa"/>
-          </w:tcPr>
-          <w:p>
-            <w:r>
-              <w:t>Dealing with Student questions during the exam</w:t>
-            </w:r>
-          </w:p>
-        </w:tc>
-        <w:tc>
-          <w:tcPr>
-            <w:tcW w:w="2634" w:type="dxa"/>
-          </w:tcPr>
-          <w:p>
-            <w:r>
-              <w:t xml:space="preserve">Conversation centered on interacting with and handling student questions </w:t>
-            </w:r>
-            <w:r>
-              <w:t xml:space="preserve">from the exam itself while it was being administered </w:t>
-            </w:r>
-          </w:p>
-        </w:tc>
-        <w:tc>
-          <w:tcPr>
-            <w:tcW w:w="2520" w:type="dxa"/>
-          </w:tcPr>
-          <w:p/>
-        </w:tc>
-      </w:tr>
-      <w:tr>
-        <w:tc>
-          <w:tcPr>
-            <w:tcW w:w="1980" w:type="dxa"/>
-            <w:vMerge/>
-          </w:tcPr>
-          <w:p/>
-        </w:tc>
-        <w:tc>
-          <w:tcPr>
-            <w:tcW w:w="2164" w:type="dxa"/>
-            <w:vMerge/>
-          </w:tcPr>
-          <w:p/>
-        </w:tc>
-        <w:tc>
-          <w:tcPr>
-            <w:tcW w:w="2132" w:type="dxa"/>
-          </w:tcPr>
-          <w:p>
-            <w:r>
-              <w:t>Preparing Students for the Oral exam</w:t>
-            </w:r>
-          </w:p>
-        </w:tc>
-        <w:tc>
-          <w:tcPr>
-            <w:tcW w:w="2634" w:type="dxa"/>
-          </w:tcPr>
-          <w:p>
-            <w:r>
-              <w:t xml:space="preserve">Conversation around ways to prepare students to succeed </w:t>
-            </w:r>
-            <w:r>
-              <w:t>in</w:t>
-            </w:r>
-            <w:r>
-              <w:t xml:space="preserve"> future oral exams</w:t>
+              <w:t>Conversation around ways to prepare students to succeed in future oral exams</w:t>
             </w:r>
           </w:p>
         </w:tc>

--- a/IRB_survey_item/Codebook.docx
+++ b/IRB_survey_item/Codebook.docx
@@ -341,10 +341,7 @@
             </w:r>
             <w:proofErr w:type="gramEnd"/>
             <w:r>
-              <w:t xml:space="preserve"> and </w:t>
-            </w:r>
-            <w:r>
-              <w:t>questions about navigating them</w:t>
+              <w:t xml:space="preserve"> and questions about navigating them</w:t>
             </w:r>
           </w:p>
         </w:tc>
@@ -625,9 +622,13 @@
         <w:tc>
           <w:tcPr>
             <w:tcW w:w="2164" w:type="dxa"/>
-            <w:vMerge/>
-          </w:tcPr>
-          <w:p/>
+            <w:vMerge w:val="restart"/>
+          </w:tcPr>
+          <w:p>
+            <w:r>
+              <w:t xml:space="preserve">Utility </w:t>
+            </w:r>
+          </w:p>
         </w:tc>
         <w:tc>
           <w:tcPr>
@@ -635,7 +636,7 @@
           </w:tcPr>
           <w:p>
             <w:r>
-              <w:t>Time for exam</w:t>
+              <w:t>Comparison to other forms of assessment</w:t>
             </w:r>
           </w:p>
         </w:tc>
@@ -645,7 +646,7 @@
           </w:tcPr>
           <w:p>
             <w:r>
-              <w:t>Comments on whether enough time is given to students for the exam</w:t>
+              <w:t>Conversation comparing the oral exam and its features to other assessments like HW and written exams</w:t>
             </w:r>
           </w:p>
         </w:tc>
@@ -667,13 +668,9 @@
         <w:tc>
           <w:tcPr>
             <w:tcW w:w="2164" w:type="dxa"/>
-            <w:vMerge w:val="restart"/>
-          </w:tcPr>
-          <w:p>
-            <w:r>
-              <w:t xml:space="preserve">Utility </w:t>
-            </w:r>
-          </w:p>
+            <w:vMerge/>
+          </w:tcPr>
+          <w:p/>
         </w:tc>
         <w:tc>
           <w:tcPr>
@@ -681,7 +678,7 @@
           </w:tcPr>
           <w:p>
             <w:r>
-              <w:t>Comparison to other forms of assessment</w:t>
+              <w:t>Usefulness of Oral Exam</w:t>
             </w:r>
           </w:p>
         </w:tc>
@@ -691,7 +688,7 @@
           </w:tcPr>
           <w:p>
             <w:r>
-              <w:t>Conversation comparing the oral exam and its features to other assessments like HW and written exams</w:t>
+              <w:t>Comments evaluating the usefulness of the exam itself</w:t>
             </w:r>
           </w:p>
         </w:tc>
@@ -706,6 +703,52 @@
         <w:tc>
           <w:tcPr>
             <w:tcW w:w="1980" w:type="dxa"/>
+            <w:vMerge w:val="restart"/>
+          </w:tcPr>
+          <w:p>
+            <w:r>
+              <w:t>Reactions to the Oral Exam</w:t>
+            </w:r>
+          </w:p>
+        </w:tc>
+        <w:tc>
+          <w:tcPr>
+            <w:tcW w:w="2164" w:type="dxa"/>
+            <w:vMerge w:val="restart"/>
+          </w:tcPr>
+          <w:p/>
+        </w:tc>
+        <w:tc>
+          <w:tcPr>
+            <w:tcW w:w="2132" w:type="dxa"/>
+          </w:tcPr>
+          <w:p>
+            <w:r>
+              <w:t>Student Reactions</w:t>
+            </w:r>
+          </w:p>
+        </w:tc>
+        <w:tc>
+          <w:tcPr>
+            <w:tcW w:w="2634" w:type="dxa"/>
+          </w:tcPr>
+          <w:p>
+            <w:r>
+              <w:t>Student responses to the exam experience as expressed to the TAs</w:t>
+            </w:r>
+          </w:p>
+        </w:tc>
+        <w:tc>
+          <w:tcPr>
+            <w:tcW w:w="2520" w:type="dxa"/>
+          </w:tcPr>
+          <w:p/>
+        </w:tc>
+      </w:tr>
+      <w:tr>
+        <w:tc>
+          <w:tcPr>
+            <w:tcW w:w="1980" w:type="dxa"/>
             <w:vMerge/>
           </w:tcPr>
           <w:p/>
@@ -723,7 +766,7 @@
           </w:tcPr>
           <w:p>
             <w:r>
-              <w:t>Usefulness of Oral Exam</w:t>
+              <w:t>Graduate Student Instructor Reactions</w:t>
             </w:r>
           </w:p>
         </w:tc>
@@ -733,7 +776,7 @@
           </w:tcPr>
           <w:p>
             <w:r>
-              <w:t>Comments evaluating the usefulness of the exam itself</w:t>
+              <w:t>Vocalized or written feelings about the overall exam experience</w:t>
             </w:r>
           </w:p>
         </w:tc>
@@ -748,104 +791,10 @@
         <w:tc>
           <w:tcPr>
             <w:tcW w:w="1980" w:type="dxa"/>
-            <w:vMerge w:val="restart"/>
-          </w:tcPr>
-          <w:p>
-            <w:r>
-              <w:t>Reactions to the Oral Exam</w:t>
-            </w:r>
-          </w:p>
-        </w:tc>
-        <w:tc>
-          <w:tcPr>
-            <w:tcW w:w="2164" w:type="dxa"/>
-            <w:vMerge w:val="restart"/>
-          </w:tcPr>
-          <w:p/>
-        </w:tc>
-        <w:tc>
-          <w:tcPr>
-            <w:tcW w:w="2132" w:type="dxa"/>
-          </w:tcPr>
-          <w:p>
-            <w:r>
-              <w:t>Student Reactions</w:t>
-            </w:r>
-          </w:p>
-        </w:tc>
-        <w:tc>
-          <w:tcPr>
-            <w:tcW w:w="2634" w:type="dxa"/>
-          </w:tcPr>
-          <w:p>
-            <w:r>
-              <w:t>Student responses to the exam experience as expressed to the TAs</w:t>
-            </w:r>
-          </w:p>
-        </w:tc>
-        <w:tc>
-          <w:tcPr>
-            <w:tcW w:w="2520" w:type="dxa"/>
-          </w:tcPr>
-          <w:p/>
-        </w:tc>
-      </w:tr>
-      <w:tr>
-        <w:tc>
-          <w:tcPr>
-            <w:tcW w:w="1980" w:type="dxa"/>
-            <w:vMerge/>
-          </w:tcPr>
-          <w:p/>
-        </w:tc>
-        <w:tc>
-          <w:tcPr>
-            <w:tcW w:w="2164" w:type="dxa"/>
-            <w:vMerge/>
-          </w:tcPr>
-          <w:p/>
-        </w:tc>
-        <w:tc>
-          <w:tcPr>
-            <w:tcW w:w="2132" w:type="dxa"/>
-          </w:tcPr>
-          <w:p>
-            <w:r>
-              <w:t>Graduate Student Instructor Reactions</w:t>
-            </w:r>
-          </w:p>
-        </w:tc>
-        <w:tc>
-          <w:tcPr>
-            <w:tcW w:w="2634" w:type="dxa"/>
-          </w:tcPr>
-          <w:p>
-            <w:r>
-              <w:t>Vocalized or written feelings about the overall exam experience</w:t>
-            </w:r>
-          </w:p>
-        </w:tc>
-        <w:tc>
-          <w:tcPr>
-            <w:tcW w:w="2520" w:type="dxa"/>
-          </w:tcPr>
-          <w:p/>
-        </w:tc>
-      </w:tr>
-      <w:tr>
-        <w:tc>
-          <w:tcPr>
-            <w:tcW w:w="1980" w:type="dxa"/>
-          </w:tcPr>
-          <w:p>
-            <w:r>
-              <w:t xml:space="preserve">Future preparation for </w:t>
-            </w:r>
-            <w:r>
-              <w:t>Oral exam</w:t>
-            </w:r>
-            <w:r>
-              <w:t>s</w:t>
+          </w:tcPr>
+          <w:p>
+            <w:r>
+              <w:t>Future preparation for Oral exams</w:t>
             </w:r>
           </w:p>
         </w:tc>

--- a/IRB_survey_item/Codebook.docx
+++ b/IRB_survey_item/Codebook.docx
@@ -1,6 +1,6 @@
 
 <file path=word/document.xml><?xml version="1.0" encoding="utf-8"?>
-<w:document xmlns:wpc="http://schemas.microsoft.com/office/word/2010/wordprocessingCanvas" xmlns:cx="http://schemas.microsoft.com/office/drawing/2014/chartex" xmlns:cx1="http://schemas.microsoft.com/office/drawing/2015/9/8/chartex" xmlns:cx2="http://schemas.microsoft.com/office/drawing/2015/10/21/chartex" xmlns:cx3="http://schemas.microsoft.com/office/drawing/2016/5/9/chartex" xmlns:cx4="http://schemas.microsoft.com/office/drawing/2016/5/10/chartex" xmlns:cx5="http://schemas.microsoft.com/office/drawing/2016/5/11/chartex" xmlns:cx6="http://schemas.microsoft.com/office/drawing/2016/5/12/chartex" xmlns:cx7="http://schemas.microsoft.com/office/drawing/2016/5/13/chartex" xmlns:cx8="http://schemas.microsoft.com/office/drawing/2016/5/14/chartex" xmlns:mc="http://schemas.openxmlformats.org/markup-compatibility/2006" xmlns:aink="http://schemas.microsoft.com/office/drawing/2016/ink" xmlns:am3d="http://schemas.microsoft.com/office/drawing/2017/model3d" xmlns:o="urn:schemas-microsoft-com:office:office" xmlns:oel="http://schemas.microsoft.com/office/2019/extlst" xmlns:r="http://schemas.openxmlformats.org/officeDocument/2006/relationships" xmlns:m="http://schemas.openxmlformats.org/officeDocument/2006/math" xmlns:v="urn:schemas-microsoft-com:vml" xmlns:wp14="http://schemas.microsoft.com/office/word/2010/wordprocessingDrawing" xmlns:wp="http://schemas.openxmlformats.org/drawingml/2006/wordprocessingDrawing" xmlns:w10="urn:schemas-microsoft-com:office:word" xmlns:w="http://schemas.openxmlformats.org/wordprocessingml/2006/main" xmlns:w14="http://schemas.microsoft.com/office/word/2010/wordml" xmlns:w15="http://schemas.microsoft.com/office/word/2012/wordml" xmlns:w16cex="http://schemas.microsoft.com/office/word/2018/wordml/cex" xmlns:w16cid="http://schemas.microsoft.com/office/word/2016/wordml/cid" xmlns:w16="http://schemas.microsoft.com/office/word/2018/wordml" xmlns:w16du="http://schemas.microsoft.com/office/word/2023/wordml/word16du" xmlns:w16sdtdh="http://schemas.microsoft.com/office/word/2020/wordml/sdtdatahash" xmlns:w16se="http://schemas.microsoft.com/office/word/2015/wordml/symex" xmlns:wpg="http://schemas.microsoft.com/office/word/2010/wordprocessingGroup" xmlns:wpi="http://schemas.microsoft.com/office/word/2010/wordprocessingInk" xmlns:wne="http://schemas.microsoft.com/office/word/2006/wordml" xmlns:wps="http://schemas.microsoft.com/office/word/2010/wordprocessingShape" mc:Ignorable="w14 w15 w16se w16cid w16 w16cex w16sdtdh w16du wp14">
+<w:document xmlns:wpc="http://schemas.microsoft.com/office/word/2010/wordprocessingCanvas" xmlns:cx="http://schemas.microsoft.com/office/drawing/2014/chartex" xmlns:cx1="http://schemas.microsoft.com/office/drawing/2015/9/8/chartex" xmlns:cx2="http://schemas.microsoft.com/office/drawing/2015/10/21/chartex" xmlns:cx3="http://schemas.microsoft.com/office/drawing/2016/5/9/chartex" xmlns:cx4="http://schemas.microsoft.com/office/drawing/2016/5/10/chartex" xmlns:cx5="http://schemas.microsoft.com/office/drawing/2016/5/11/chartex" xmlns:cx6="http://schemas.microsoft.com/office/drawing/2016/5/12/chartex" xmlns:cx7="http://schemas.microsoft.com/office/drawing/2016/5/13/chartex" xmlns:cx8="http://schemas.microsoft.com/office/drawing/2016/5/14/chartex" xmlns:mc="http://schemas.openxmlformats.org/markup-compatibility/2006" xmlns:aink="http://schemas.microsoft.com/office/drawing/2016/ink" xmlns:am3d="http://schemas.microsoft.com/office/drawing/2017/model3d" xmlns:o="urn:schemas-microsoft-com:office:office" xmlns:oel="http://schemas.microsoft.com/office/2019/extlst" xmlns:r="http://schemas.openxmlformats.org/officeDocument/2006/relationships" xmlns:m="http://schemas.openxmlformats.org/officeDocument/2006/math" xmlns:v="urn:schemas-microsoft-com:vml" xmlns:wp14="http://schemas.microsoft.com/office/word/2010/wordprocessingDrawing" xmlns:wp="http://schemas.openxmlformats.org/drawingml/2006/wordprocessingDrawing" xmlns:w10="urn:schemas-microsoft-com:office:word" xmlns:w="http://schemas.openxmlformats.org/wordprocessingml/2006/main" xmlns:w14="http://schemas.microsoft.com/office/word/2010/wordml" xmlns:w15="http://schemas.microsoft.com/office/word/2012/wordml" xmlns:w16cex="http://schemas.microsoft.com/office/word/2018/wordml/cex" xmlns:w16cid="http://schemas.microsoft.com/office/word/2016/wordml/cid" xmlns:w16="http://schemas.microsoft.com/office/word/2018/wordml" xmlns:w16du="http://schemas.microsoft.com/office/word/2023/wordml/word16du" xmlns:w16sdtdh="http://schemas.microsoft.com/office/word/2020/wordml/sdtdatahash" xmlns:w16sdtfl="http://schemas.microsoft.com/office/word/2024/wordml/sdtformatlock" xmlns:w16se="http://schemas.microsoft.com/office/word/2015/wordml/symex" xmlns:wpg="http://schemas.microsoft.com/office/word/2010/wordprocessingGroup" xmlns:wpi="http://schemas.microsoft.com/office/word/2010/wordprocessingInk" xmlns:wne="http://schemas.microsoft.com/office/word/2006/wordml" xmlns:wps="http://schemas.microsoft.com/office/word/2010/wordprocessingShape" mc:Ignorable="w14 w15 w16se w16cid w16 w16cex w16sdtdh w16sdtfl w16du wp14">
   <w:body>
     <w:p>
       <w:pPr>
@@ -179,19 +179,18 @@
         <w:tc>
           <w:tcPr>
             <w:tcW w:w="2164" w:type="dxa"/>
-            <w:vMerge/>
-          </w:tcPr>
-          <w:p/>
+          </w:tcPr>
+          <w:p>
+            <w:r>
+              <w:t>Time commitment</w:t>
+            </w:r>
+          </w:p>
         </w:tc>
         <w:tc>
           <w:tcPr>
             <w:tcW w:w="2132" w:type="dxa"/>
           </w:tcPr>
-          <w:p>
-            <w:r>
-              <w:t>Time commitment</w:t>
-            </w:r>
-          </w:p>
+          <w:p/>
         </w:tc>
         <w:tc>
           <w:tcPr>
@@ -843,7 +842,7 @@
 </file>
 
 <file path=word/styles.xml><?xml version="1.0" encoding="utf-8"?>
-<w:styles xmlns:mc="http://schemas.openxmlformats.org/markup-compatibility/2006" xmlns:r="http://schemas.openxmlformats.org/officeDocument/2006/relationships" xmlns:w="http://schemas.openxmlformats.org/wordprocessingml/2006/main" xmlns:w14="http://schemas.microsoft.com/office/word/2010/wordml" xmlns:w15="http://schemas.microsoft.com/office/word/2012/wordml" xmlns:w16cex="http://schemas.microsoft.com/office/word/2018/wordml/cex" xmlns:w16cid="http://schemas.microsoft.com/office/word/2016/wordml/cid" xmlns:w16="http://schemas.microsoft.com/office/word/2018/wordml" xmlns:w16du="http://schemas.microsoft.com/office/word/2023/wordml/word16du" xmlns:w16sdtdh="http://schemas.microsoft.com/office/word/2020/wordml/sdtdatahash" xmlns:w16se="http://schemas.microsoft.com/office/word/2015/wordml/symex" mc:Ignorable="w14 w15 w16se w16cid w16 w16cex w16sdtdh w16du">
+<w:styles xmlns:mc="http://schemas.openxmlformats.org/markup-compatibility/2006" xmlns:r="http://schemas.openxmlformats.org/officeDocument/2006/relationships" xmlns:w="http://schemas.openxmlformats.org/wordprocessingml/2006/main" xmlns:w14="http://schemas.microsoft.com/office/word/2010/wordml" xmlns:w15="http://schemas.microsoft.com/office/word/2012/wordml" xmlns:w16cex="http://schemas.microsoft.com/office/word/2018/wordml/cex" xmlns:w16cid="http://schemas.microsoft.com/office/word/2016/wordml/cid" xmlns:w16="http://schemas.microsoft.com/office/word/2018/wordml" xmlns:w16du="http://schemas.microsoft.com/office/word/2023/wordml/word16du" xmlns:w16sdtdh="http://schemas.microsoft.com/office/word/2020/wordml/sdtdatahash" xmlns:w16sdtfl="http://schemas.microsoft.com/office/word/2024/wordml/sdtformatlock" xmlns:w16se="http://schemas.microsoft.com/office/word/2015/wordml/symex" mc:Ignorable="w14 w15 w16se w16cid w16 w16cex w16sdtdh w16sdtfl w16du">
   <w:docDefaults>
     <w:rPrDefault>
       <w:rPr>
